--- a/documents/instruction document of ECMSData Annotator.docx
+++ b/documents/instruction document of ECMSData Annotator.docx
@@ -6,6 +6,9 @@
       <w:pPr>
         <w:widowControl/>
         <w:jc w:val="left"/>
+        <w:rPr>
+          <w:rFonts w:ascii="Times New Roman" w:hAnsi="Times New Roman" w:cs="Times New Roman"/>
+        </w:rPr>
       </w:pPr>
     </w:p>
     <w:p>
@@ -13,6 +16,7 @@
         <w:widowControl/>
         <w:jc w:val="center"/>
         <w:rPr>
+          <w:rFonts w:ascii="Times New Roman" w:hAnsi="Times New Roman" w:cs="Times New Roman"/>
           <w:b/>
           <w:bCs/>
           <w:sz w:val="48"/>
@@ -21,39 +25,71 @@
       </w:pPr>
       <w:r>
         <w:rPr>
+          <w:rFonts w:ascii="Times New Roman" w:hAnsi="Times New Roman" w:cs="Times New Roman"/>
           <w:b/>
           <w:bCs/>
           <w:sz w:val="48"/>
           <w:szCs w:val="52"/>
         </w:rPr>
-        <w:t>I</w:t>
-      </w:r>
-      <w:r>
-        <w:rPr>
+        <w:t xml:space="preserve">Instruction Document </w:t>
+      </w:r>
+    </w:p>
+    <w:p>
+      <w:pPr>
+        <w:widowControl/>
+        <w:jc w:val="center"/>
+        <w:rPr>
+          <w:rFonts w:ascii="Times New Roman" w:hAnsi="Times New Roman" w:cs="Times New Roman"/>
           <w:b/>
           <w:bCs/>
           <w:sz w:val="48"/>
           <w:szCs w:val="52"/>
         </w:rPr>
-        <w:t xml:space="preserve">nstruction </w:t>
-      </w:r>
-      <w:r>
-        <w:rPr>
+      </w:pPr>
+      <w:r>
+        <w:rPr>
+          <w:rFonts w:ascii="Times New Roman" w:hAnsi="Times New Roman" w:cs="Times New Roman"/>
           <w:b/>
           <w:bCs/>
           <w:sz w:val="48"/>
           <w:szCs w:val="52"/>
         </w:rPr>
-        <w:t>D</w:t>
-      </w:r>
-      <w:r>
-        <w:rPr>
+        <w:t xml:space="preserve">of </w:t>
+      </w:r>
+    </w:p>
+    <w:p>
+      <w:pPr>
+        <w:widowControl/>
+        <w:jc w:val="center"/>
+        <w:rPr>
+          <w:rFonts w:ascii="Times New Roman" w:hAnsi="Times New Roman" w:cs="Times New Roman"/>
           <w:b/>
           <w:bCs/>
           <w:sz w:val="48"/>
           <w:szCs w:val="52"/>
         </w:rPr>
-        <w:t xml:space="preserve">ocument </w:t>
+      </w:pPr>
+      <w:proofErr w:type="spellStart"/>
+      <w:r>
+        <w:rPr>
+          <w:rFonts w:ascii="Times New Roman" w:hAnsi="Times New Roman" w:cs="Times New Roman"/>
+          <w:b/>
+          <w:bCs/>
+          <w:sz w:val="48"/>
+          <w:szCs w:val="52"/>
+        </w:rPr>
+        <w:t>ECMSData</w:t>
+      </w:r>
+      <w:proofErr w:type="spellEnd"/>
+      <w:r>
+        <w:rPr>
+          <w:rFonts w:ascii="Times New Roman" w:hAnsi="Times New Roman" w:cs="Times New Roman"/>
+          <w:b/>
+          <w:bCs/>
+          <w:sz w:val="48"/>
+          <w:szCs w:val="52"/>
+        </w:rPr>
+        <w:t xml:space="preserve"> Annotator</w:t>
       </w:r>
     </w:p>
     <w:p>
@@ -61,112 +97,107 @@
         <w:widowControl/>
         <w:jc w:val="center"/>
         <w:rPr>
+          <w:rFonts w:ascii="Times New Roman" w:hAnsi="Times New Roman" w:cs="Times New Roman"/>
           <w:b/>
           <w:bCs/>
           <w:sz w:val="48"/>
           <w:szCs w:val="52"/>
         </w:rPr>
       </w:pPr>
-      <w:r>
-        <w:rPr>
+    </w:p>
+    <w:p>
+      <w:pPr>
+        <w:widowControl/>
+        <w:jc w:val="center"/>
+        <w:rPr>
+          <w:rFonts w:ascii="Times New Roman" w:hAnsi="Times New Roman" w:cs="Times New Roman"/>
           <w:b/>
           <w:bCs/>
           <w:sz w:val="48"/>
           <w:szCs w:val="52"/>
         </w:rPr>
-        <w:t xml:space="preserve">of </w:t>
-      </w:r>
+      </w:pPr>
     </w:p>
     <w:p>
       <w:pPr>
         <w:widowControl/>
         <w:jc w:val="center"/>
         <w:rPr>
+          <w:rFonts w:ascii="Times New Roman" w:hAnsi="Times New Roman" w:cs="Times New Roman"/>
           <w:b/>
           <w:bCs/>
           <w:sz w:val="48"/>
           <w:szCs w:val="52"/>
         </w:rPr>
       </w:pPr>
-      <w:r>
-        <w:rPr>
-          <w:b/>
-          <w:bCs/>
-          <w:sz w:val="48"/>
-          <w:szCs w:val="52"/>
-        </w:rPr>
-        <w:t>ECMSData Annotator</w:t>
-      </w:r>
     </w:p>
     <w:p>
       <w:pPr>
         <w:widowControl/>
         <w:jc w:val="center"/>
         <w:rPr>
-          <w:b/>
-          <w:bCs/>
-          <w:sz w:val="48"/>
-          <w:szCs w:val="52"/>
-        </w:rPr>
-      </w:pPr>
+          <w:rFonts w:ascii="Times New Roman" w:hAnsi="Times New Roman" w:cs="Times New Roman"/>
+          <w:b/>
+          <w:bCs/>
+        </w:rPr>
+      </w:pPr>
+      <w:r>
+        <w:rPr>
+          <w:rFonts w:ascii="Times New Roman" w:hAnsi="Times New Roman" w:cs="Times New Roman"/>
+          <w:b/>
+          <w:bCs/>
+        </w:rPr>
+        <w:br w:type="page"/>
+      </w:r>
     </w:p>
     <w:p>
       <w:pPr>
         <w:widowControl/>
         <w:jc w:val="center"/>
         <w:rPr>
-          <w:b/>
-          <w:bCs/>
-          <w:sz w:val="48"/>
-          <w:szCs w:val="52"/>
-        </w:rPr>
-      </w:pPr>
+          <w:rFonts w:ascii="Times New Roman" w:hAnsi="Times New Roman" w:cs="Times New Roman"/>
+          <w:b/>
+          <w:bCs/>
+          <w:sz w:val="36"/>
+          <w:szCs w:val="40"/>
+        </w:rPr>
+      </w:pPr>
+      <w:r>
+        <w:rPr>
+          <w:rFonts w:ascii="Times New Roman" w:hAnsi="Times New Roman" w:cs="Times New Roman"/>
+          <w:b/>
+          <w:bCs/>
+          <w:sz w:val="36"/>
+          <w:szCs w:val="40"/>
+        </w:rPr>
+        <w:lastRenderedPageBreak/>
+        <w:t>Login &amp; Registration Module</w:t>
+      </w:r>
     </w:p>
     <w:p>
       <w:pPr>
         <w:widowControl/>
-        <w:jc w:val="center"/>
-        <w:rPr>
-          <w:b/>
-          <w:bCs/>
-          <w:sz w:val="48"/>
-          <w:szCs w:val="52"/>
-        </w:rPr>
-      </w:pPr>
-    </w:p>
-    <w:p>
-      <w:pPr>
-        <w:widowControl/>
-        <w:jc w:val="center"/>
-        <w:rPr>
-          <w:b/>
-          <w:bCs/>
-        </w:rPr>
-      </w:pPr>
-      <w:r>
-        <w:rPr>
-          <w:b/>
-          <w:bCs/>
-        </w:rPr>
-        <w:br w:type="page"/>
-      </w:r>
-    </w:p>
-    <w:p>
-      <w:pPr>
-        <w:widowControl/>
-        <w:jc w:val="left"/>
-        <w:rPr>
-          <w:rFonts w:hint="eastAsia"/>
-        </w:rPr>
-      </w:pPr>
-      <w:r>
-        <w:lastRenderedPageBreak/>
+        <w:jc w:val="left"/>
+        <w:rPr>
+          <w:rFonts w:ascii="Times New Roman" w:hAnsi="Times New Roman" w:cs="Times New Roman"/>
+        </w:rPr>
+      </w:pPr>
+      <w:r>
+        <w:rPr>
+          <w:rFonts w:ascii="Times New Roman" w:hAnsi="Times New Roman" w:cs="Times New Roman"/>
+        </w:rPr>
         <w:t>This is a simple login and registration interface, nothing special</w:t>
       </w:r>
     </w:p>
     <w:p>
-      <w:r>
-        <w:rPr>
+      <w:pPr>
+        <w:rPr>
+          <w:rFonts w:ascii="Times New Roman" w:hAnsi="Times New Roman" w:cs="Times New Roman"/>
+        </w:rPr>
+      </w:pPr>
+      <w:r>
+        <w:rPr>
+          <w:rFonts w:ascii="Times New Roman" w:hAnsi="Times New Roman" w:cs="Times New Roman"/>
           <w:noProof/>
         </w:rPr>
         <w:drawing>
@@ -206,13 +237,26 @@
         </w:drawing>
       </w:r>
     </w:p>
-    <w:p/>
-    <w:p/>
+    <w:p>
+      <w:pPr>
+        <w:rPr>
+          <w:rFonts w:ascii="Times New Roman" w:hAnsi="Times New Roman" w:cs="Times New Roman"/>
+        </w:rPr>
+      </w:pPr>
+    </w:p>
+    <w:p>
+      <w:pPr>
+        <w:rPr>
+          <w:rFonts w:ascii="Times New Roman" w:hAnsi="Times New Roman" w:cs="Times New Roman"/>
+        </w:rPr>
+      </w:pPr>
+    </w:p>
     <w:p>
       <w:pPr>
         <w:widowControl/>
         <w:jc w:val="left"/>
         <w:rPr>
+          <w:rFonts w:ascii="Times New Roman" w:hAnsi="Times New Roman" w:cs="Times New Roman"/>
           <w:b/>
           <w:bCs/>
           <w:sz w:val="28"/>
@@ -221,29 +265,97 @@
       </w:pPr>
       <w:r>
         <w:rPr>
+          <w:rFonts w:ascii="Times New Roman" w:hAnsi="Times New Roman" w:cs="Times New Roman"/>
+          <w:b/>
+          <w:bCs/>
+          <w:sz w:val="28"/>
+          <w:szCs w:val="28"/>
+        </w:rPr>
+        <w:br w:type="page"/>
+      </w:r>
+    </w:p>
+    <w:p>
+      <w:pPr>
+        <w:jc w:val="center"/>
+        <w:rPr>
+          <w:rFonts w:ascii="Times New Roman" w:hAnsi="Times New Roman" w:cs="Times New Roman"/>
+          <w:b/>
+          <w:bCs/>
+          <w:sz w:val="44"/>
+          <w:szCs w:val="44"/>
+        </w:rPr>
+      </w:pPr>
+      <w:r>
+        <w:rPr>
+          <w:rFonts w:ascii="Times New Roman" w:hAnsi="Times New Roman" w:cs="Times New Roman"/>
+          <w:b/>
+          <w:bCs/>
+          <w:sz w:val="44"/>
+          <w:szCs w:val="44"/>
+        </w:rPr>
+        <w:lastRenderedPageBreak/>
+        <w:t>Annotate function</w:t>
+      </w:r>
+    </w:p>
+    <w:p>
+      <w:pPr>
+        <w:rPr>
+          <w:rFonts w:ascii="Times New Roman" w:hAnsi="Times New Roman" w:cs="Times New Roman"/>
+          <w:sz w:val="28"/>
+          <w:szCs w:val="28"/>
+        </w:rPr>
+      </w:pPr>
+      <w:r>
+        <w:rPr>
+          <w:rFonts w:ascii="Times New Roman" w:hAnsi="Times New Roman" w:cs="Times New Roman"/>
+          <w:sz w:val="28"/>
+          <w:szCs w:val="28"/>
+        </w:rPr>
+        <w:t>The user can select import or export dataset in this interface</w:t>
+      </w:r>
+    </w:p>
+    <w:p>
+      <w:pPr>
+        <w:rPr>
+          <w:rFonts w:ascii="Times New Roman" w:hAnsi="Times New Roman" w:cs="Times New Roman"/>
+          <w:b/>
+          <w:bCs/>
+          <w:sz w:val="44"/>
+          <w:szCs w:val="44"/>
+        </w:rPr>
+      </w:pPr>
+      <w:r>
+        <w:rPr>
+          <w:rFonts w:ascii="Times New Roman" w:hAnsi="Times New Roman" w:cs="Times New Roman"/>
           <w:noProof/>
         </w:rPr>
         <w:drawing>
-          <wp:anchor distT="0" distB="0" distL="114300" distR="114300" simplePos="0" relativeHeight="251657216" behindDoc="0" locked="0" layoutInCell="1" allowOverlap="1" wp14:anchorId="6CD47AF5" wp14:editId="488B0967">
+          <wp:anchor distT="0" distB="0" distL="114300" distR="114300" simplePos="0" relativeHeight="251666432" behindDoc="1" locked="0" layoutInCell="1" allowOverlap="1" wp14:anchorId="16FA2D5E" wp14:editId="24646144">
             <wp:simplePos x="0" y="0"/>
             <wp:positionH relativeFrom="column">
-              <wp:posOffset>-17584</wp:posOffset>
+              <wp:posOffset>0</wp:posOffset>
             </wp:positionH>
             <wp:positionV relativeFrom="paragraph">
-              <wp:posOffset>448505</wp:posOffset>
+              <wp:posOffset>2838161</wp:posOffset>
             </wp:positionV>
-            <wp:extent cx="5274310" cy="3309620"/>
-            <wp:effectExtent l="0" t="0" r="2540" b="5080"/>
-            <wp:wrapSquare wrapText="bothSides"/>
-            <wp:docPr id="3" name="图片 3"/>
-            <wp:cNvGraphicFramePr>
-              <a:graphicFrameLocks xmlns:a="http://schemas.openxmlformats.org/drawingml/2006/main" noChangeAspect="1"/>
-            </wp:cNvGraphicFramePr>
+            <wp:extent cx="5274310" cy="3637280"/>
+            <wp:effectExtent l="0" t="0" r="2540" b="1270"/>
+            <wp:wrapTight wrapText="bothSides">
+              <wp:wrapPolygon edited="0">
+                <wp:start x="0" y="0"/>
+                <wp:lineTo x="0" y="21494"/>
+                <wp:lineTo x="21532" y="21494"/>
+                <wp:lineTo x="21532" y="0"/>
+                <wp:lineTo x="0" y="0"/>
+              </wp:wrapPolygon>
+            </wp:wrapTight>
+            <wp:docPr id="4" name="图片 4"/>
+            <wp:cNvGraphicFramePr/>
             <a:graphic xmlns:a="http://schemas.openxmlformats.org/drawingml/2006/main">
               <a:graphicData uri="http://schemas.openxmlformats.org/drawingml/2006/picture">
                 <pic:pic xmlns:pic="http://schemas.openxmlformats.org/drawingml/2006/picture">
                   <pic:nvPicPr>
-                    <pic:cNvPr id="1" name=""/>
+                    <pic:cNvPr id="4" name="图片 4"/>
                     <pic:cNvPicPr/>
                   </pic:nvPicPr>
                   <pic:blipFill>
@@ -261,7 +373,7 @@
                   <pic:spPr>
                     <a:xfrm>
                       <a:off x="0" y="0"/>
-                      <a:ext cx="5274310" cy="3309620"/>
+                      <a:ext cx="5274310" cy="3637280"/>
                     </a:xfrm>
                     <a:prstGeom prst="rect">
                       <a:avLst/>
@@ -275,66 +387,158 @@
       </w:r>
       <w:r>
         <w:rPr>
-          <w:b/>
-          <w:bCs/>
+          <w:rFonts w:ascii="Times New Roman" w:hAnsi="Times New Roman" w:cs="Times New Roman"/>
           <w:sz w:val="28"/>
           <w:szCs w:val="28"/>
         </w:rPr>
-        <w:br w:type="page"/>
-      </w:r>
-    </w:p>
-    <w:p>
-      <w:pPr>
-        <w:rPr>
-          <w:b/>
-          <w:bCs/>
+        <w:t>Specific file import interface</w:t>
+      </w:r>
+      <w:r>
+        <w:rPr>
+          <w:rFonts w:ascii="Times New Roman" w:hAnsi="Times New Roman" w:cs="Times New Roman"/>
+          <w:noProof/>
+          <w:sz w:val="32"/>
+          <w:szCs w:val="36"/>
+        </w:rPr>
+        <w:drawing>
+          <wp:anchor distT="0" distB="0" distL="114300" distR="114300" simplePos="0" relativeHeight="251654144" behindDoc="1" locked="0" layoutInCell="1" allowOverlap="1" wp14:anchorId="1267BBF2" wp14:editId="6BF6A018">
+            <wp:simplePos x="0" y="0"/>
+            <wp:positionH relativeFrom="column">
+              <wp:posOffset>0</wp:posOffset>
+            </wp:positionH>
+            <wp:positionV relativeFrom="paragraph">
+              <wp:posOffset>54033</wp:posOffset>
+            </wp:positionV>
+            <wp:extent cx="5274310" cy="2273935"/>
+            <wp:effectExtent l="0" t="0" r="2540" b="0"/>
+            <wp:wrapTight wrapText="bothSides">
+              <wp:wrapPolygon edited="0">
+                <wp:start x="0" y="0"/>
+                <wp:lineTo x="0" y="21353"/>
+                <wp:lineTo x="21532" y="21353"/>
+                <wp:lineTo x="21532" y="0"/>
+                <wp:lineTo x="0" y="0"/>
+              </wp:wrapPolygon>
+            </wp:wrapTight>
+            <wp:docPr id="12" name="图片 12"/>
+            <wp:cNvGraphicFramePr/>
+            <a:graphic xmlns:a="http://schemas.openxmlformats.org/drawingml/2006/main">
+              <a:graphicData uri="http://schemas.openxmlformats.org/drawingml/2006/picture">
+                <pic:pic xmlns:pic="http://schemas.openxmlformats.org/drawingml/2006/picture">
+                  <pic:nvPicPr>
+                    <pic:cNvPr id="12" name="图片 12"/>
+                    <pic:cNvPicPr/>
+                  </pic:nvPicPr>
+                  <pic:blipFill>
+                    <a:blip r:embed="rId6" cstate="print">
+                      <a:extLst>
+                        <a:ext uri="{28A0092B-C50C-407E-A947-70E740481C1C}">
+                          <a14:useLocalDpi xmlns:a14="http://schemas.microsoft.com/office/drawing/2010/main" val="0"/>
+                        </a:ext>
+                      </a:extLst>
+                    </a:blip>
+                    <a:stretch>
+                      <a:fillRect/>
+                    </a:stretch>
+                  </pic:blipFill>
+                  <pic:spPr>
+                    <a:xfrm>
+                      <a:off x="0" y="0"/>
+                      <a:ext cx="5274310" cy="2273935"/>
+                    </a:xfrm>
+                    <a:prstGeom prst="rect">
+                      <a:avLst/>
+                    </a:prstGeom>
+                  </pic:spPr>
+                </pic:pic>
+              </a:graphicData>
+            </a:graphic>
+          </wp:anchor>
+        </w:drawing>
+      </w:r>
+    </w:p>
+    <w:p>
+      <w:pPr>
+        <w:rPr>
+          <w:rFonts w:ascii="Times New Roman" w:hAnsi="Times New Roman" w:cs="Times New Roman"/>
+        </w:rPr>
+      </w:pPr>
+    </w:p>
+    <w:p>
+      <w:pPr>
+        <w:rPr>
+          <w:rFonts w:ascii="Times New Roman" w:hAnsi="Times New Roman" w:cs="Times New Roman"/>
+        </w:rPr>
+      </w:pPr>
+    </w:p>
+    <w:p>
+      <w:pPr>
+        <w:rPr>
+          <w:rFonts w:ascii="Times New Roman" w:hAnsi="Times New Roman" w:cs="Times New Roman"/>
+        </w:rPr>
+      </w:pPr>
+    </w:p>
+    <w:p>
+      <w:pPr>
+        <w:rPr>
+          <w:rFonts w:ascii="Times New Roman" w:hAnsi="Times New Roman" w:cs="Times New Roman"/>
+        </w:rPr>
+      </w:pPr>
+    </w:p>
+    <w:p>
+      <w:pPr>
+        <w:rPr>
+          <w:rFonts w:ascii="Times New Roman" w:hAnsi="Times New Roman" w:cs="Times New Roman"/>
+        </w:rPr>
+      </w:pPr>
+    </w:p>
+    <w:p>
+      <w:pPr>
+        <w:rPr>
+          <w:rFonts w:ascii="Times New Roman" w:hAnsi="Times New Roman" w:cs="Times New Roman"/>
+        </w:rPr>
+      </w:pPr>
+    </w:p>
+    <w:p>
+      <w:pPr>
+        <w:rPr>
+          <w:rFonts w:ascii="Times New Roman" w:hAnsi="Times New Roman" w:cs="Times New Roman"/>
+        </w:rPr>
+      </w:pPr>
+    </w:p>
+    <w:p>
+      <w:pPr>
+        <w:rPr>
+          <w:rFonts w:ascii="Times New Roman" w:hAnsi="Times New Roman" w:cs="Times New Roman"/>
+        </w:rPr>
+      </w:pPr>
+    </w:p>
+    <w:p>
+      <w:pPr>
+        <w:rPr>
+          <w:rFonts w:ascii="Times New Roman" w:hAnsi="Times New Roman" w:cs="Times New Roman"/>
           <w:sz w:val="28"/>
           <w:szCs w:val="28"/>
         </w:rPr>
       </w:pPr>
       <w:r>
         <w:rPr>
-          <w:b/>
-          <w:bCs/>
-          <w:sz w:val="28"/>
-          <w:szCs w:val="28"/>
+          <w:rFonts w:ascii="Times New Roman" w:hAnsi="Times New Roman" w:cs="Times New Roman"/>
+          <w:noProof/>
         </w:rPr>
         <w:lastRenderedPageBreak/>
-        <w:t>The imported fileset</w:t>
-      </w:r>
-    </w:p>
-    <w:p>
-      <w:r>
-        <w:t xml:space="preserve">Imported annotable files </w:t>
-      </w:r>
-      <w:r>
-        <w:rPr>
-          <w:rFonts w:hint="eastAsia"/>
-        </w:rPr>
-        <w:t>will</w:t>
-      </w:r>
-      <w:r>
-        <w:t xml:space="preserve"> </w:t>
-      </w:r>
-      <w:r>
-        <w:rPr>
-          <w:rFonts w:hint="eastAsia"/>
-        </w:rPr>
-        <w:t>be</w:t>
-      </w:r>
-      <w:r>
-        <w:t xml:space="preserve"> listed</w:t>
-      </w:r>
-    </w:p>
-    <w:p>
-      <w:r>
-        <w:rPr>
-          <w:noProof/>
-        </w:rPr>
         <w:drawing>
-          <wp:inline distT="0" distB="0" distL="0" distR="0" wp14:anchorId="629AF2BB" wp14:editId="2FB1F465">
+          <wp:anchor distT="0" distB="0" distL="114300" distR="114300" simplePos="0" relativeHeight="251646976" behindDoc="0" locked="0" layoutInCell="1" allowOverlap="1" wp14:anchorId="629AF2BB" wp14:editId="2E016B0A">
+            <wp:simplePos x="0" y="0"/>
+            <wp:positionH relativeFrom="column">
+              <wp:posOffset>0</wp:posOffset>
+            </wp:positionH>
+            <wp:positionV relativeFrom="paragraph">
+              <wp:posOffset>450215</wp:posOffset>
+            </wp:positionV>
             <wp:extent cx="5274310" cy="2259330"/>
             <wp:effectExtent l="0" t="0" r="2540" b="7620"/>
+            <wp:wrapSquare wrapText="bothSides"/>
             <wp:docPr id="6" name="图片 6"/>
             <wp:cNvGraphicFramePr>
               <a:graphicFrameLocks xmlns:a="http://schemas.openxmlformats.org/drawingml/2006/main" noChangeAspect="1"/>
@@ -347,7 +551,13 @@
                     <pic:cNvPicPr/>
                   </pic:nvPicPr>
                   <pic:blipFill>
-                    <a:blip r:embed="rId6"/>
+                    <a:blip r:embed="rId7" cstate="print">
+                      <a:extLst>
+                        <a:ext uri="{28A0092B-C50C-407E-A947-70E740481C1C}">
+                          <a14:useLocalDpi xmlns:a14="http://schemas.microsoft.com/office/drawing/2010/main" val="0"/>
+                        </a:ext>
+                      </a:extLst>
+                    </a:blip>
                     <a:stretch>
                       <a:fillRect/>
                     </a:stretch>
@@ -364,131 +574,76 @@
                 </pic:pic>
               </a:graphicData>
             </a:graphic>
-          </wp:inline>
+            <wp14:sizeRelH relativeFrom="margin">
+              <wp14:pctWidth>0</wp14:pctWidth>
+            </wp14:sizeRelH>
+            <wp14:sizeRelV relativeFrom="margin">
+              <wp14:pctHeight>0</wp14:pctHeight>
+            </wp14:sizeRelV>
+          </wp:anchor>
         </w:drawing>
       </w:r>
-    </w:p>
-    <w:p>
-      <w:pPr>
-        <w:rPr>
+      <w:r>
+        <w:rPr>
+          <w:rFonts w:ascii="Times New Roman" w:hAnsi="Times New Roman" w:cs="Times New Roman"/>
+          <w:sz w:val="28"/>
+          <w:szCs w:val="28"/>
+        </w:rPr>
+        <w:t xml:space="preserve">Imported </w:t>
+      </w:r>
+      <w:proofErr w:type="spellStart"/>
+      <w:r>
+        <w:rPr>
+          <w:rFonts w:ascii="Times New Roman" w:hAnsi="Times New Roman" w:cs="Times New Roman"/>
+          <w:sz w:val="28"/>
+          <w:szCs w:val="28"/>
+        </w:rPr>
+        <w:t>annotable</w:t>
+      </w:r>
+      <w:proofErr w:type="spellEnd"/>
+      <w:r>
+        <w:rPr>
+          <w:rFonts w:ascii="Times New Roman" w:hAnsi="Times New Roman" w:cs="Times New Roman"/>
+          <w:sz w:val="28"/>
+          <w:szCs w:val="28"/>
+        </w:rPr>
+        <w:t xml:space="preserve"> files will be listed</w:t>
+      </w:r>
+    </w:p>
+    <w:p>
+      <w:pPr>
+        <w:rPr>
+          <w:rFonts w:ascii="Times New Roman" w:hAnsi="Times New Roman" w:cs="Times New Roman"/>
+          <w:sz w:val="28"/>
+          <w:szCs w:val="28"/>
+        </w:rPr>
+      </w:pPr>
+      <w:r>
+        <w:rPr>
+          <w:rFonts w:ascii="Times New Roman" w:hAnsi="Times New Roman" w:cs="Times New Roman"/>
+          <w:sz w:val="28"/>
+          <w:szCs w:val="28"/>
+        </w:rPr>
+        <w:t>Before the annotation, the user needs to establish the required label in advance.</w:t>
+      </w:r>
+    </w:p>
+    <w:p>
+      <w:pPr>
+        <w:rPr>
+          <w:rFonts w:ascii="Times New Roman" w:hAnsi="Times New Roman" w:cs="Times New Roman"/>
           <w:b/>
           <w:bCs/>
           <w:sz w:val="32"/>
           <w:szCs w:val="32"/>
         </w:rPr>
       </w:pPr>
-    </w:p>
-    <w:p>
-      <w:pPr>
-        <w:rPr>
-          <w:rFonts w:hint="eastAsia"/>
-          <w:b/>
-          <w:bCs/>
-          <w:sz w:val="32"/>
-          <w:szCs w:val="32"/>
-        </w:rPr>
-      </w:pPr>
-    </w:p>
-    <w:p>
-      <w:pPr>
-        <w:rPr>
-          <w:b/>
-          <w:bCs/>
-          <w:sz w:val="32"/>
-          <w:szCs w:val="32"/>
-        </w:rPr>
-      </w:pPr>
-      <w:r>
-        <w:rPr>
-          <w:rFonts w:hint="eastAsia"/>
-          <w:b/>
-          <w:bCs/>
-          <w:sz w:val="32"/>
-          <w:szCs w:val="32"/>
-        </w:rPr>
-        <w:t>A</w:t>
-      </w:r>
-      <w:r>
-        <w:rPr>
-          <w:b/>
-          <w:bCs/>
-          <w:sz w:val="32"/>
-          <w:szCs w:val="32"/>
-        </w:rPr>
-        <w:t>nnotat</w:t>
-      </w:r>
-    </w:p>
-    <w:p/>
-    <w:p>
-      <w:r>
-        <w:rPr>
+      <w:r>
+        <w:rPr>
+          <w:rFonts w:ascii="Times New Roman" w:hAnsi="Times New Roman" w:cs="Times New Roman"/>
           <w:noProof/>
         </w:rPr>
         <w:drawing>
-          <wp:inline distT="0" distB="0" distL="0" distR="0" wp14:anchorId="1CE7EFFC" wp14:editId="3E1E61CB">
-            <wp:extent cx="5274310" cy="2226310"/>
-            <wp:effectExtent l="0" t="0" r="2540" b="2540"/>
-            <wp:docPr id="9" name="图片 9"/>
-            <wp:cNvGraphicFramePr>
-              <a:graphicFrameLocks xmlns:a="http://schemas.openxmlformats.org/drawingml/2006/main" noChangeAspect="1"/>
-            </wp:cNvGraphicFramePr>
-            <a:graphic xmlns:a="http://schemas.openxmlformats.org/drawingml/2006/main">
-              <a:graphicData uri="http://schemas.openxmlformats.org/drawingml/2006/picture">
-                <pic:pic xmlns:pic="http://schemas.openxmlformats.org/drawingml/2006/picture">
-                  <pic:nvPicPr>
-                    <pic:cNvPr id="1" name=""/>
-                    <pic:cNvPicPr/>
-                  </pic:nvPicPr>
-                  <pic:blipFill>
-                    <a:blip r:embed="rId7"/>
-                    <a:stretch>
-                      <a:fillRect/>
-                    </a:stretch>
-                  </pic:blipFill>
-                  <pic:spPr>
-                    <a:xfrm>
-                      <a:off x="0" y="0"/>
-                      <a:ext cx="5274310" cy="2226310"/>
-                    </a:xfrm>
-                    <a:prstGeom prst="rect">
-                      <a:avLst/>
-                    </a:prstGeom>
-                  </pic:spPr>
-                </pic:pic>
-              </a:graphicData>
-            </a:graphic>
-          </wp:inline>
-        </w:drawing>
-      </w:r>
-    </w:p>
-    <w:p>
-      <w:pPr>
-        <w:rPr>
-          <w:b/>
-          <w:bCs/>
-          <w:sz w:val="32"/>
-          <w:szCs w:val="32"/>
-        </w:rPr>
-      </w:pPr>
-      <w:r>
-        <w:rPr>
-          <w:rFonts w:hint="eastAsia"/>
-          <w:b/>
-          <w:bCs/>
-          <w:sz w:val="32"/>
-          <w:szCs w:val="32"/>
-        </w:rPr>
-        <w:t>加注释标签</w:t>
-      </w:r>
-    </w:p>
-    <w:p>
-      <w:r>
-        <w:rPr>
-          <w:noProof/>
-        </w:rPr>
-        <w:lastRenderedPageBreak/>
-        <w:drawing>
-          <wp:inline distT="0" distB="0" distL="0" distR="0" wp14:anchorId="422539A5" wp14:editId="3621B22A">
+          <wp:inline distT="0" distB="0" distL="0" distR="0" wp14:anchorId="69E09A31" wp14:editId="46E1A54E">
             <wp:extent cx="5274310" cy="2235835"/>
             <wp:effectExtent l="0" t="0" r="2540" b="0"/>
             <wp:docPr id="7" name="图片 7"/>
@@ -524,10 +679,102 @@
         </w:drawing>
       </w:r>
     </w:p>
-    <w:p/>
-    <w:p>
-      <w:pPr>
-        <w:rPr>
+    <w:p>
+      <w:pPr>
+        <w:rPr>
+          <w:rFonts w:ascii="Times New Roman" w:hAnsi="Times New Roman" w:cs="Times New Roman"/>
+          <w:sz w:val="28"/>
+          <w:szCs w:val="28"/>
+        </w:rPr>
+      </w:pPr>
+      <w:r>
+        <w:rPr>
+          <w:rFonts w:ascii="Times New Roman" w:hAnsi="Times New Roman" w:cs="Times New Roman"/>
+          <w:sz w:val="28"/>
+          <w:szCs w:val="28"/>
+        </w:rPr>
+        <w:t xml:space="preserve">Then user can then select a label to annotate the </w:t>
+      </w:r>
+      <w:proofErr w:type="spellStart"/>
+      <w:r>
+        <w:rPr>
+          <w:rFonts w:ascii="Times New Roman" w:hAnsi="Times New Roman" w:cs="Times New Roman"/>
+          <w:sz w:val="28"/>
+          <w:szCs w:val="28"/>
+        </w:rPr>
+        <w:t>DataSet</w:t>
+      </w:r>
+      <w:proofErr w:type="spellEnd"/>
+      <w:r>
+        <w:rPr>
+          <w:rFonts w:ascii="Times New Roman" w:hAnsi="Times New Roman" w:cs="Times New Roman"/>
+          <w:sz w:val="28"/>
+          <w:szCs w:val="28"/>
+        </w:rPr>
+        <w:t xml:space="preserve"> that has been imported</w:t>
+      </w:r>
+    </w:p>
+    <w:p>
+      <w:pPr>
+        <w:rPr>
+          <w:rFonts w:ascii="Times New Roman" w:hAnsi="Times New Roman" w:cs="Times New Roman"/>
+        </w:rPr>
+      </w:pPr>
+      <w:r>
+        <w:rPr>
+          <w:rFonts w:ascii="Times New Roman" w:hAnsi="Times New Roman" w:cs="Times New Roman"/>
+          <w:noProof/>
+        </w:rPr>
+        <w:drawing>
+          <wp:inline distT="0" distB="0" distL="0" distR="0" wp14:anchorId="1CE7EFFC" wp14:editId="7F4226BB">
+            <wp:extent cx="5274310" cy="1524000"/>
+            <wp:effectExtent l="0" t="0" r="2540" b="0"/>
+            <wp:docPr id="9" name="图片 9"/>
+            <wp:cNvGraphicFramePr>
+              <a:graphicFrameLocks xmlns:a="http://schemas.openxmlformats.org/drawingml/2006/main" noChangeAspect="1"/>
+            </wp:cNvGraphicFramePr>
+            <a:graphic xmlns:a="http://schemas.openxmlformats.org/drawingml/2006/main">
+              <a:graphicData uri="http://schemas.openxmlformats.org/drawingml/2006/picture">
+                <pic:pic xmlns:pic="http://schemas.openxmlformats.org/drawingml/2006/picture">
+                  <pic:nvPicPr>
+                    <pic:cNvPr id="1" name=""/>
+                    <pic:cNvPicPr/>
+                  </pic:nvPicPr>
+                  <pic:blipFill rotWithShape="1">
+                    <a:blip r:embed="rId9"/>
+                    <a:srcRect b="31546"/>
+                    <a:stretch/>
+                  </pic:blipFill>
+                  <pic:spPr bwMode="auto">
+                    <a:xfrm>
+                      <a:off x="0" y="0"/>
+                      <a:ext cx="5274310" cy="1524000"/>
+                    </a:xfrm>
+                    <a:prstGeom prst="rect">
+                      <a:avLst/>
+                    </a:prstGeom>
+                    <a:ln>
+                      <a:noFill/>
+                    </a:ln>
+                    <a:extLst>
+                      <a:ext uri="{53640926-AAD7-44D8-BBD7-CCE9431645EC}">
+                        <a14:shadowObscured xmlns:a14="http://schemas.microsoft.com/office/drawing/2010/main"/>
+                      </a:ext>
+                    </a:extLst>
+                  </pic:spPr>
+                </pic:pic>
+              </a:graphicData>
+            </a:graphic>
+          </wp:inline>
+        </w:drawing>
+      </w:r>
+    </w:p>
+    <w:p>
+      <w:pPr>
+        <w:widowControl/>
+        <w:jc w:val="left"/>
+        <w:rPr>
+          <w:rFonts w:ascii="Times New Roman" w:hAnsi="Times New Roman" w:cs="Times New Roman"/>
           <w:b/>
           <w:bCs/>
           <w:sz w:val="32"/>
@@ -536,24 +783,566 @@
       </w:pPr>
       <w:r>
         <w:rPr>
-          <w:rFonts w:hint="eastAsia"/>
+          <w:rFonts w:ascii="Times New Roman" w:hAnsi="Times New Roman" w:cs="Times New Roman"/>
           <w:b/>
           <w:bCs/>
           <w:sz w:val="32"/>
           <w:szCs w:val="32"/>
         </w:rPr>
-        <w:t>成员管理</w:t>
-      </w:r>
-    </w:p>
-    <w:p>
-      <w:r>
-        <w:rPr>
+        <w:br w:type="page"/>
+      </w:r>
+    </w:p>
+    <w:p>
+      <w:pPr>
+        <w:jc w:val="center"/>
+        <w:rPr>
+          <w:rFonts w:ascii="Times New Roman" w:hAnsi="Times New Roman" w:cs="Times New Roman"/>
+          <w:b/>
+          <w:bCs/>
+          <w:sz w:val="44"/>
+          <w:szCs w:val="44"/>
+        </w:rPr>
+      </w:pPr>
+      <w:r>
+        <w:rPr>
+          <w:rFonts w:ascii="Times New Roman" w:hAnsi="Times New Roman" w:cs="Times New Roman"/>
+          <w:b/>
+          <w:bCs/>
+          <w:sz w:val="44"/>
+          <w:szCs w:val="44"/>
+        </w:rPr>
+        <w:lastRenderedPageBreak/>
+        <w:t>New feature--Collaboration notation</w:t>
+      </w:r>
+    </w:p>
+    <w:p>
+      <w:pPr>
+        <w:spacing w:line="360" w:lineRule="auto"/>
+        <w:jc w:val="left"/>
+        <w:rPr>
+          <w:rFonts w:ascii="Times New Roman" w:hAnsi="Times New Roman" w:cs="Times New Roman"/>
+          <w:sz w:val="24"/>
+          <w:szCs w:val="24"/>
+        </w:rPr>
+      </w:pPr>
+      <w:r>
+        <w:rPr>
+          <w:rFonts w:ascii="Times New Roman" w:hAnsi="Times New Roman" w:cs="Times New Roman"/>
+          <w:sz w:val="24"/>
+          <w:szCs w:val="24"/>
+        </w:rPr>
+        <w:t>In addition to the basic annotation functionality, we also want to implement some new features that make our annotation tool unique.</w:t>
+      </w:r>
+      <w:r>
+        <w:rPr>
+          <w:rFonts w:ascii="Times New Roman" w:hAnsi="Times New Roman" w:cs="Times New Roman"/>
+          <w:sz w:val="24"/>
+          <w:szCs w:val="24"/>
+        </w:rPr>
+        <w:t xml:space="preserve"> </w:t>
+      </w:r>
+      <w:proofErr w:type="gramStart"/>
+      <w:r>
+        <w:rPr>
+          <w:rFonts w:ascii="Times New Roman" w:hAnsi="Times New Roman" w:cs="Times New Roman"/>
+          <w:sz w:val="24"/>
+          <w:szCs w:val="24"/>
+        </w:rPr>
+        <w:t>So</w:t>
+      </w:r>
+      <w:proofErr w:type="gramEnd"/>
+      <w:r>
+        <w:rPr>
+          <w:rFonts w:ascii="Times New Roman" w:hAnsi="Times New Roman" w:cs="Times New Roman"/>
+          <w:sz w:val="24"/>
+          <w:szCs w:val="24"/>
+        </w:rPr>
+        <w:t xml:space="preserve"> we came up with the collaborative annotation feature.</w:t>
+      </w:r>
+    </w:p>
+    <w:p>
+      <w:pPr>
+        <w:spacing w:line="360" w:lineRule="auto"/>
+        <w:jc w:val="left"/>
+        <w:rPr>
+          <w:rFonts w:ascii="Times New Roman" w:hAnsi="Times New Roman" w:cs="Times New Roman"/>
+          <w:sz w:val="24"/>
+          <w:szCs w:val="24"/>
+        </w:rPr>
+      </w:pPr>
+    </w:p>
+    <w:p>
+      <w:pPr>
+        <w:spacing w:line="360" w:lineRule="auto"/>
+        <w:jc w:val="left"/>
+        <w:rPr>
+          <w:rFonts w:ascii="Times New Roman" w:hAnsi="Times New Roman" w:cs="Times New Roman"/>
+          <w:sz w:val="24"/>
+          <w:szCs w:val="24"/>
+        </w:rPr>
+      </w:pPr>
+      <w:r>
+        <w:rPr>
+          <w:rFonts w:ascii="Times New Roman" w:hAnsi="Times New Roman" w:cs="Times New Roman"/>
+          <w:sz w:val="24"/>
+          <w:szCs w:val="24"/>
+        </w:rPr>
+        <w:t>This feature was inspired by office software such as Office and WPS.</w:t>
+      </w:r>
+      <w:r>
+        <w:rPr>
+          <w:rFonts w:ascii="Times New Roman" w:hAnsi="Times New Roman" w:cs="Times New Roman"/>
+          <w:sz w:val="24"/>
+          <w:szCs w:val="24"/>
+        </w:rPr>
+        <w:t xml:space="preserve"> </w:t>
+      </w:r>
+      <w:r>
+        <w:rPr>
+          <w:rFonts w:ascii="Times New Roman" w:hAnsi="Times New Roman" w:cs="Times New Roman"/>
+          <w:sz w:val="24"/>
+          <w:szCs w:val="24"/>
+        </w:rPr>
+        <w:t>In these applications, we can share files with other people and edit them at the same time, and we want to do the same thing.</w:t>
+      </w:r>
+      <w:r>
+        <w:rPr>
+          <w:rFonts w:ascii="Times New Roman" w:hAnsi="Times New Roman" w:cs="Times New Roman"/>
+          <w:sz w:val="24"/>
+          <w:szCs w:val="24"/>
+        </w:rPr>
+        <w:t xml:space="preserve"> </w:t>
+      </w:r>
+      <w:r>
+        <w:rPr>
+          <w:rFonts w:ascii="Times New Roman" w:hAnsi="Times New Roman" w:cs="Times New Roman"/>
+          <w:sz w:val="24"/>
+          <w:szCs w:val="24"/>
+        </w:rPr>
+        <w:t xml:space="preserve">For some large annotating work, the project manager can create a group and add other members to the group while annotating a large number of </w:t>
+      </w:r>
+      <w:proofErr w:type="spellStart"/>
+      <w:r>
+        <w:rPr>
+          <w:rFonts w:ascii="Times New Roman" w:hAnsi="Times New Roman" w:cs="Times New Roman"/>
+          <w:sz w:val="24"/>
+          <w:szCs w:val="24"/>
+        </w:rPr>
+        <w:t>DataSets</w:t>
+      </w:r>
+      <w:proofErr w:type="spellEnd"/>
+      <w:r>
+        <w:rPr>
+          <w:rFonts w:ascii="Times New Roman" w:hAnsi="Times New Roman" w:cs="Times New Roman"/>
+          <w:sz w:val="24"/>
+          <w:szCs w:val="24"/>
+        </w:rPr>
+        <w:t>.</w:t>
+      </w:r>
+    </w:p>
+    <w:p>
+      <w:pPr>
+        <w:spacing w:line="360" w:lineRule="auto"/>
+        <w:jc w:val="left"/>
+        <w:rPr>
+          <w:rFonts w:ascii="Times New Roman" w:hAnsi="Times New Roman" w:cs="Times New Roman"/>
+          <w:sz w:val="24"/>
+          <w:szCs w:val="24"/>
+        </w:rPr>
+      </w:pPr>
+    </w:p>
+    <w:p>
+      <w:pPr>
+        <w:spacing w:line="360" w:lineRule="auto"/>
+        <w:jc w:val="left"/>
+        <w:rPr>
+          <w:rFonts w:ascii="Times New Roman" w:hAnsi="Times New Roman" w:cs="Times New Roman"/>
+          <w:sz w:val="24"/>
+          <w:szCs w:val="24"/>
+        </w:rPr>
+      </w:pPr>
+      <w:r>
+        <w:rPr>
+          <w:rFonts w:ascii="Times New Roman" w:hAnsi="Times New Roman" w:cs="Times New Roman"/>
+          <w:sz w:val="24"/>
+          <w:szCs w:val="24"/>
+        </w:rPr>
+        <w:t>At the same time, we also set up the administrator, approval personnel and annotation personnel in the team to ensure the rationality and feasibility of this function.</w:t>
+      </w:r>
+    </w:p>
+    <w:p>
+      <w:pPr>
+        <w:spacing w:line="360" w:lineRule="auto"/>
+        <w:jc w:val="left"/>
+        <w:rPr>
+          <w:rFonts w:ascii="Times New Roman" w:hAnsi="Times New Roman" w:cs="Times New Roman"/>
+          <w:sz w:val="24"/>
+          <w:szCs w:val="24"/>
+        </w:rPr>
+      </w:pPr>
+    </w:p>
+    <w:p>
+      <w:pPr>
+        <w:spacing w:line="360" w:lineRule="auto"/>
+        <w:jc w:val="left"/>
+        <w:rPr>
+          <w:rFonts w:ascii="Times New Roman" w:hAnsi="Times New Roman" w:cs="Times New Roman"/>
+          <w:sz w:val="24"/>
+          <w:szCs w:val="24"/>
+        </w:rPr>
+      </w:pPr>
+      <w:r>
+        <w:rPr>
+          <w:rFonts w:ascii="Times New Roman" w:hAnsi="Times New Roman" w:cs="Times New Roman"/>
+          <w:sz w:val="24"/>
+          <w:szCs w:val="24"/>
+        </w:rPr>
+        <w:t>We already have some ideas and prototypes for this new feature.</w:t>
+      </w:r>
+      <w:r>
+        <w:rPr>
+          <w:rFonts w:ascii="Times New Roman" w:hAnsi="Times New Roman" w:cs="Times New Roman"/>
+          <w:sz w:val="24"/>
+          <w:szCs w:val="24"/>
+        </w:rPr>
+        <w:t xml:space="preserve"> </w:t>
+      </w:r>
+      <w:r>
+        <w:rPr>
+          <w:rFonts w:ascii="Times New Roman" w:hAnsi="Times New Roman" w:cs="Times New Roman"/>
+          <w:sz w:val="24"/>
+          <w:szCs w:val="24"/>
+        </w:rPr>
+        <w:t>However, it is undeniable that our ideas and conception of this new function are not comprehensive and perfect enough. We will try our best to develop and improve this function in the future work. We also hope that you can put forward some suggestions for our ideas.</w:t>
+      </w:r>
+    </w:p>
+    <w:p>
+      <w:pPr>
+        <w:jc w:val="left"/>
+        <w:rPr>
+          <w:rFonts w:ascii="Times New Roman" w:hAnsi="Times New Roman" w:cs="Times New Roman"/>
+          <w:sz w:val="22"/>
+        </w:rPr>
+      </w:pPr>
+    </w:p>
+    <w:p>
+      <w:pPr>
+        <w:jc w:val="left"/>
+        <w:rPr>
+          <w:rFonts w:ascii="Times New Roman" w:hAnsi="Times New Roman" w:cs="Times New Roman"/>
+          <w:sz w:val="22"/>
+        </w:rPr>
+      </w:pPr>
+    </w:p>
+    <w:p>
+      <w:pPr>
+        <w:jc w:val="left"/>
+        <w:rPr>
+          <w:rFonts w:ascii="Times New Roman" w:hAnsi="Times New Roman" w:cs="Times New Roman"/>
+          <w:sz w:val="22"/>
+        </w:rPr>
+      </w:pPr>
+    </w:p>
+    <w:p>
+      <w:pPr>
+        <w:jc w:val="left"/>
+        <w:rPr>
+          <w:rFonts w:ascii="Times New Roman" w:hAnsi="Times New Roman" w:cs="Times New Roman"/>
+          <w:sz w:val="22"/>
+        </w:rPr>
+      </w:pPr>
+    </w:p>
+    <w:p>
+      <w:pPr>
+        <w:jc w:val="left"/>
+        <w:rPr>
+          <w:rFonts w:ascii="Times New Roman" w:hAnsi="Times New Roman" w:cs="Times New Roman"/>
+          <w:sz w:val="22"/>
+        </w:rPr>
+      </w:pPr>
+    </w:p>
+    <w:p>
+      <w:pPr>
+        <w:jc w:val="left"/>
+        <w:rPr>
+          <w:rFonts w:ascii="Times New Roman" w:hAnsi="Times New Roman" w:cs="Times New Roman"/>
+          <w:sz w:val="22"/>
+        </w:rPr>
+      </w:pPr>
+    </w:p>
+    <w:p>
+      <w:pPr>
+        <w:jc w:val="left"/>
+        <w:rPr>
+          <w:rFonts w:ascii="Times New Roman" w:hAnsi="Times New Roman" w:cs="Times New Roman"/>
+          <w:sz w:val="22"/>
+        </w:rPr>
+      </w:pPr>
+    </w:p>
+    <w:p>
+      <w:pPr>
+        <w:jc w:val="left"/>
+        <w:rPr>
+          <w:rFonts w:ascii="Times New Roman" w:hAnsi="Times New Roman" w:cs="Times New Roman"/>
+          <w:sz w:val="22"/>
+        </w:rPr>
+      </w:pPr>
+    </w:p>
+    <w:p>
+      <w:pPr>
+        <w:jc w:val="left"/>
+        <w:rPr>
+          <w:rFonts w:ascii="Times New Roman" w:hAnsi="Times New Roman" w:cs="Times New Roman"/>
+          <w:sz w:val="22"/>
+        </w:rPr>
+      </w:pPr>
+    </w:p>
+    <w:p>
+      <w:pPr>
+        <w:jc w:val="left"/>
+        <w:rPr>
+          <w:rFonts w:ascii="Times New Roman" w:hAnsi="Times New Roman" w:cs="Times New Roman"/>
+          <w:sz w:val="22"/>
+        </w:rPr>
+      </w:pPr>
+    </w:p>
+    <w:p>
+      <w:pPr>
+        <w:jc w:val="left"/>
+        <w:rPr>
+          <w:rFonts w:ascii="Times New Roman" w:hAnsi="Times New Roman" w:cs="Times New Roman"/>
+          <w:sz w:val="22"/>
+        </w:rPr>
+      </w:pPr>
+    </w:p>
+    <w:p>
+      <w:pPr>
+        <w:jc w:val="left"/>
+        <w:rPr>
+          <w:rFonts w:ascii="Times New Roman" w:hAnsi="Times New Roman" w:cs="Times New Roman"/>
+          <w:sz w:val="22"/>
+        </w:rPr>
+      </w:pPr>
+    </w:p>
+    <w:p>
+      <w:pPr>
+        <w:jc w:val="left"/>
+        <w:rPr>
+          <w:rFonts w:ascii="Times New Roman" w:hAnsi="Times New Roman" w:cs="Times New Roman"/>
+          <w:sz w:val="22"/>
+        </w:rPr>
+      </w:pPr>
+    </w:p>
+    <w:p>
+      <w:pPr>
+        <w:jc w:val="left"/>
+        <w:rPr>
+          <w:rFonts w:ascii="Times New Roman" w:hAnsi="Times New Roman" w:cs="Times New Roman"/>
+          <w:sz w:val="22"/>
+        </w:rPr>
+      </w:pPr>
+    </w:p>
+    <w:p>
+      <w:pPr>
+        <w:jc w:val="left"/>
+        <w:rPr>
+          <w:rFonts w:ascii="Times New Roman" w:hAnsi="Times New Roman" w:cs="Times New Roman"/>
+          <w:sz w:val="22"/>
+        </w:rPr>
+      </w:pPr>
+    </w:p>
+    <w:p>
+      <w:pPr>
+        <w:jc w:val="left"/>
+        <w:rPr>
+          <w:rFonts w:ascii="Times New Roman" w:hAnsi="Times New Roman" w:cs="Times New Roman"/>
+          <w:sz w:val="22"/>
+        </w:rPr>
+      </w:pPr>
+    </w:p>
+    <w:p>
+      <w:pPr>
+        <w:jc w:val="left"/>
+        <w:rPr>
+          <w:rFonts w:ascii="Times New Roman" w:hAnsi="Times New Roman" w:cs="Times New Roman"/>
+          <w:sz w:val="22"/>
+        </w:rPr>
+      </w:pPr>
+    </w:p>
+    <w:p>
+      <w:pPr>
+        <w:jc w:val="left"/>
+        <w:rPr>
+          <w:rFonts w:ascii="Times New Roman" w:hAnsi="Times New Roman" w:cs="Times New Roman"/>
+          <w:b/>
+          <w:bCs/>
+          <w:sz w:val="32"/>
+          <w:szCs w:val="32"/>
+        </w:rPr>
+      </w:pPr>
+      <w:r>
+        <w:rPr>
+          <w:rFonts w:ascii="Times New Roman" w:hAnsi="Times New Roman" w:cs="Times New Roman"/>
+          <w:b/>
+          <w:bCs/>
+          <w:sz w:val="32"/>
+          <w:szCs w:val="32"/>
+        </w:rPr>
+        <w:lastRenderedPageBreak/>
+        <w:t>The main interface</w:t>
+      </w:r>
+    </w:p>
+    <w:p>
+      <w:pPr>
+        <w:jc w:val="left"/>
+        <w:rPr>
+          <w:rFonts w:ascii="Times New Roman" w:hAnsi="Times New Roman" w:cs="Times New Roman"/>
+          <w:sz w:val="24"/>
+          <w:szCs w:val="24"/>
+        </w:rPr>
+      </w:pPr>
+      <w:r>
+        <w:rPr>
+          <w:rFonts w:ascii="Times New Roman" w:hAnsi="Times New Roman" w:cs="Times New Roman"/>
+          <w:sz w:val="24"/>
+          <w:szCs w:val="24"/>
+        </w:rPr>
+        <w:t>The user can see all the information clearly</w:t>
+      </w:r>
+      <w:r>
+        <w:rPr>
+          <w:rFonts w:ascii="Times New Roman" w:hAnsi="Times New Roman" w:cs="Times New Roman"/>
           <w:noProof/>
+          <w:sz w:val="24"/>
+          <w:szCs w:val="24"/>
         </w:rPr>
         <w:drawing>
-          <wp:inline distT="0" distB="0" distL="0" distR="0" wp14:anchorId="50F1E95C" wp14:editId="0645EC8F">
-            <wp:extent cx="5274310" cy="2151380"/>
-            <wp:effectExtent l="0" t="0" r="2540" b="1270"/>
+          <wp:anchor distT="0" distB="0" distL="114300" distR="114300" simplePos="0" relativeHeight="251671552" behindDoc="0" locked="0" layoutInCell="1" allowOverlap="1" wp14:anchorId="5EF55272" wp14:editId="6FE237FC">
+            <wp:simplePos x="0" y="0"/>
+            <wp:positionH relativeFrom="column">
+              <wp:posOffset>-7505</wp:posOffset>
+            </wp:positionH>
+            <wp:positionV relativeFrom="paragraph">
+              <wp:posOffset>620222</wp:posOffset>
+            </wp:positionV>
+            <wp:extent cx="5274310" cy="3309620"/>
+            <wp:effectExtent l="0" t="0" r="2540" b="5080"/>
+            <wp:wrapSquare wrapText="bothSides"/>
+            <wp:docPr id="3" name="图片 3"/>
+            <wp:cNvGraphicFramePr>
+              <a:graphicFrameLocks xmlns:a="http://schemas.openxmlformats.org/drawingml/2006/main" noChangeAspect="1"/>
+            </wp:cNvGraphicFramePr>
+            <a:graphic xmlns:a="http://schemas.openxmlformats.org/drawingml/2006/main">
+              <a:graphicData uri="http://schemas.openxmlformats.org/drawingml/2006/picture">
+                <pic:pic xmlns:pic="http://schemas.openxmlformats.org/drawingml/2006/picture">
+                  <pic:nvPicPr>
+                    <pic:cNvPr id="1" name=""/>
+                    <pic:cNvPicPr/>
+                  </pic:nvPicPr>
+                  <pic:blipFill>
+                    <a:blip r:embed="rId10">
+                      <a:extLst>
+                        <a:ext uri="{28A0092B-C50C-407E-A947-70E740481C1C}">
+                          <a14:useLocalDpi xmlns:a14="http://schemas.microsoft.com/office/drawing/2010/main" val="0"/>
+                        </a:ext>
+                      </a:extLst>
+                    </a:blip>
+                    <a:stretch>
+                      <a:fillRect/>
+                    </a:stretch>
+                  </pic:blipFill>
+                  <pic:spPr>
+                    <a:xfrm>
+                      <a:off x="0" y="0"/>
+                      <a:ext cx="5274310" cy="3309620"/>
+                    </a:xfrm>
+                    <a:prstGeom prst="rect">
+                      <a:avLst/>
+                    </a:prstGeom>
+                  </pic:spPr>
+                </pic:pic>
+              </a:graphicData>
+            </a:graphic>
+          </wp:anchor>
+        </w:drawing>
+      </w:r>
+    </w:p>
+    <w:p>
+      <w:pPr>
+        <w:rPr>
+          <w:rFonts w:ascii="Times New Roman" w:hAnsi="Times New Roman" w:cs="Times New Roman"/>
+        </w:rPr>
+      </w:pPr>
+    </w:p>
+    <w:p>
+      <w:pPr>
+        <w:rPr>
+          <w:rFonts w:ascii="Times New Roman" w:hAnsi="Times New Roman" w:cs="Times New Roman"/>
+        </w:rPr>
+      </w:pPr>
+    </w:p>
+    <w:p>
+      <w:pPr>
+        <w:rPr>
+          <w:rFonts w:ascii="Times New Roman" w:hAnsi="Times New Roman" w:cs="Times New Roman"/>
+        </w:rPr>
+      </w:pPr>
+    </w:p>
+    <w:p>
+      <w:pPr>
+        <w:rPr>
+          <w:rFonts w:ascii="Times New Roman" w:hAnsi="Times New Roman" w:cs="Times New Roman"/>
+          <w:b/>
+          <w:bCs/>
+          <w:sz w:val="32"/>
+          <w:szCs w:val="32"/>
+        </w:rPr>
+      </w:pPr>
+      <w:r>
+        <w:rPr>
+          <w:rFonts w:ascii="Times New Roman" w:hAnsi="Times New Roman" w:cs="Times New Roman"/>
+          <w:b/>
+          <w:bCs/>
+          <w:sz w:val="32"/>
+          <w:szCs w:val="32"/>
+        </w:rPr>
+        <w:t>Member list</w:t>
+      </w:r>
+    </w:p>
+    <w:p>
+      <w:pPr>
+        <w:rPr>
+          <w:rFonts w:ascii="Times New Roman" w:hAnsi="Times New Roman" w:cs="Times New Roman"/>
+        </w:rPr>
+      </w:pPr>
+      <w:r>
+        <w:rPr>
+          <w:rFonts w:ascii="Times New Roman" w:hAnsi="Times New Roman" w:cs="Times New Roman" w:hint="eastAsia"/>
+        </w:rPr>
+        <w:t>Display</w:t>
+      </w:r>
+      <w:r>
+        <w:rPr>
+          <w:rFonts w:ascii="Times New Roman" w:hAnsi="Times New Roman" w:cs="Times New Roman"/>
+        </w:rPr>
+        <w:t xml:space="preserve"> member and his role</w:t>
+      </w:r>
+    </w:p>
+    <w:p>
+      <w:pPr>
+        <w:rPr>
+          <w:rFonts w:ascii="Times New Roman" w:hAnsi="Times New Roman" w:cs="Times New Roman"/>
+        </w:rPr>
+      </w:pPr>
+      <w:r>
+        <w:rPr>
+          <w:rFonts w:ascii="Times New Roman" w:hAnsi="Times New Roman" w:cs="Times New Roman"/>
+          <w:noProof/>
+        </w:rPr>
+        <w:drawing>
+          <wp:inline distT="0" distB="0" distL="0" distR="0" wp14:anchorId="523D48F7" wp14:editId="5E5F007E">
+            <wp:extent cx="5274310" cy="1132114"/>
+            <wp:effectExtent l="0" t="0" r="2540" b="0"/>
             <wp:docPr id="8" name="图片 8"/>
             <wp:cNvGraphicFramePr>
               <a:graphicFrameLocks xmlns:a="http://schemas.openxmlformats.org/drawingml/2006/main" noChangeAspect="1"/>
@@ -565,20 +1354,27 @@
                     <pic:cNvPr id="1" name=""/>
                     <pic:cNvPicPr/>
                   </pic:nvPicPr>
-                  <pic:blipFill>
-                    <a:blip r:embed="rId9"/>
-                    <a:stretch>
-                      <a:fillRect/>
-                    </a:stretch>
+                  <pic:blipFill rotWithShape="1">
+                    <a:blip r:embed="rId11"/>
+                    <a:srcRect b="47377"/>
+                    <a:stretch/>
                   </pic:blipFill>
-                  <pic:spPr>
+                  <pic:spPr bwMode="auto">
                     <a:xfrm>
                       <a:off x="0" y="0"/>
-                      <a:ext cx="5274310" cy="2151380"/>
+                      <a:ext cx="5274310" cy="1132114"/>
                     </a:xfrm>
                     <a:prstGeom prst="rect">
                       <a:avLst/>
                     </a:prstGeom>
+                    <a:ln>
+                      <a:noFill/>
+                    </a:ln>
+                    <a:extLst>
+                      <a:ext uri="{53640926-AAD7-44D8-BBD7-CCE9431645EC}">
+                        <a14:shadowObscured xmlns:a14="http://schemas.microsoft.com/office/drawing/2010/main"/>
+                      </a:ext>
+                    </a:extLst>
                   </pic:spPr>
                 </pic:pic>
               </a:graphicData>
@@ -587,34 +1383,19 @@
         </w:drawing>
       </w:r>
     </w:p>
-    <w:p/>
-    <w:p>
-      <w:pPr>
-        <w:rPr>
-          <w:b/>
-          <w:bCs/>
-          <w:sz w:val="32"/>
-          <w:szCs w:val="32"/>
-        </w:rPr>
-      </w:pPr>
-      <w:r>
-        <w:rPr>
-          <w:rFonts w:hint="eastAsia"/>
-          <w:b/>
-          <w:bCs/>
-          <w:sz w:val="32"/>
-          <w:szCs w:val="32"/>
-        </w:rPr>
-        <w:t>小组管理</w:t>
-      </w:r>
-    </w:p>
-    <w:p>
-      <w:r>
-        <w:rPr>
+    <w:p>
+      <w:pPr>
+        <w:rPr>
+          <w:rFonts w:ascii="Times New Roman" w:hAnsi="Times New Roman" w:cs="Times New Roman"/>
+        </w:rPr>
+      </w:pPr>
+      <w:r>
+        <w:rPr>
+          <w:rFonts w:ascii="Times New Roman" w:hAnsi="Times New Roman" w:cs="Times New Roman"/>
           <w:noProof/>
         </w:rPr>
         <w:drawing>
-          <wp:inline distT="0" distB="0" distL="0" distR="0" wp14:anchorId="4CEF3879" wp14:editId="05130370">
+          <wp:inline distT="0" distB="0" distL="0" distR="0" wp14:anchorId="0453A490" wp14:editId="6627E525">
             <wp:extent cx="5274310" cy="1820545"/>
             <wp:effectExtent l="0" t="0" r="2540" b="8255"/>
             <wp:docPr id="10" name="图片 10"/>
@@ -629,7 +1410,7 @@
                     <pic:cNvPicPr/>
                   </pic:nvPicPr>
                   <pic:blipFill>
-                    <a:blip r:embed="rId10"/>
+                    <a:blip r:embed="rId12"/>
                     <a:stretch>
                       <a:fillRect/>
                     </a:stretch>
@@ -650,13 +1431,24 @@
         </w:drawing>
       </w:r>
     </w:p>
-    <w:p/>
-    <w:p/>
-    <w:p/>
-    <w:p/>
-    <w:p>
-      <w:pPr>
-        <w:rPr>
+    <w:p>
+      <w:pPr>
+        <w:rPr>
+          <w:rFonts w:ascii="Times New Roman" w:hAnsi="Times New Roman" w:cs="Times New Roman"/>
+        </w:rPr>
+      </w:pPr>
+    </w:p>
+    <w:p>
+      <w:pPr>
+        <w:rPr>
+          <w:rFonts w:ascii="Times New Roman" w:hAnsi="Times New Roman" w:cs="Times New Roman"/>
+        </w:rPr>
+      </w:pPr>
+    </w:p>
+    <w:p>
+      <w:pPr>
+        <w:rPr>
+          <w:rFonts w:ascii="Times New Roman" w:hAnsi="Times New Roman" w:cs="Times New Roman"/>
           <w:b/>
           <w:bCs/>
           <w:sz w:val="32"/>
@@ -665,31 +1457,101 @@
       </w:pPr>
       <w:r>
         <w:rPr>
-          <w:rFonts w:hint="eastAsia"/>
+          <w:rFonts w:ascii="Times New Roman" w:hAnsi="Times New Roman" w:cs="Times New Roman"/>
           <w:b/>
           <w:bCs/>
           <w:sz w:val="32"/>
           <w:szCs w:val="32"/>
         </w:rPr>
-        <w:t>审批</w:t>
-      </w:r>
-      <w:r>
-        <w:rPr>
-          <w:rFonts w:hint="eastAsia"/>
-          <w:b/>
-          <w:bCs/>
-          <w:sz w:val="32"/>
-          <w:szCs w:val="32"/>
-        </w:rPr>
-        <w:t>注释文件</w:t>
-      </w:r>
-    </w:p>
-    <w:p>
-      <w:r>
-        <w:rPr>
+        <w:lastRenderedPageBreak/>
+        <w:t>Audit interface</w:t>
+      </w:r>
+    </w:p>
+    <w:p>
+      <w:pPr>
+        <w:spacing w:line="360" w:lineRule="auto"/>
+        <w:rPr>
+          <w:rFonts w:ascii="Times New Roman" w:hAnsi="Times New Roman" w:cs="Times New Roman"/>
+          <w:sz w:val="24"/>
+          <w:szCs w:val="24"/>
+        </w:rPr>
+      </w:pPr>
+      <w:r>
+        <w:rPr>
+          <w:rFonts w:ascii="Times New Roman" w:hAnsi="Times New Roman" w:cs="Times New Roman"/>
+          <w:sz w:val="24"/>
+          <w:szCs w:val="24"/>
+        </w:rPr>
+        <w:t xml:space="preserve">For ordinary annotators, they can only see the state of the annotation </w:t>
+      </w:r>
+      <w:proofErr w:type="spellStart"/>
+      <w:proofErr w:type="gramStart"/>
+      <w:r>
+        <w:rPr>
+          <w:rFonts w:ascii="Times New Roman" w:hAnsi="Times New Roman" w:cs="Times New Roman"/>
+          <w:sz w:val="24"/>
+          <w:szCs w:val="24"/>
+        </w:rPr>
+        <w:t>file.Including</w:t>
+      </w:r>
+      <w:proofErr w:type="spellEnd"/>
+      <w:proofErr w:type="gramEnd"/>
+      <w:r>
+        <w:rPr>
+          <w:rFonts w:ascii="Times New Roman" w:hAnsi="Times New Roman" w:cs="Times New Roman"/>
+          <w:sz w:val="24"/>
+          <w:szCs w:val="24"/>
+        </w:rPr>
+        <w:t xml:space="preserve"> to be annotated, to be reviewed and </w:t>
+      </w:r>
+      <w:proofErr w:type="spellStart"/>
+      <w:r>
+        <w:rPr>
+          <w:rFonts w:ascii="Times New Roman" w:hAnsi="Times New Roman" w:cs="Times New Roman"/>
+          <w:sz w:val="24"/>
+          <w:szCs w:val="24"/>
+        </w:rPr>
+        <w:t>approved.For</w:t>
+      </w:r>
+      <w:proofErr w:type="spellEnd"/>
+      <w:r>
+        <w:rPr>
+          <w:rFonts w:ascii="Times New Roman" w:hAnsi="Times New Roman" w:cs="Times New Roman"/>
+          <w:sz w:val="24"/>
+          <w:szCs w:val="24"/>
+        </w:rPr>
+        <w:t xml:space="preserve"> the failed files, we directly adjust the state to be annotated, which can avoid some logical </w:t>
+      </w:r>
+      <w:proofErr w:type="spellStart"/>
+      <w:r>
+        <w:rPr>
+          <w:rFonts w:ascii="Times New Roman" w:hAnsi="Times New Roman" w:cs="Times New Roman"/>
+          <w:sz w:val="24"/>
+          <w:szCs w:val="24"/>
+        </w:rPr>
+        <w:t>problems.For</w:t>
+      </w:r>
+      <w:proofErr w:type="spellEnd"/>
+      <w:r>
+        <w:rPr>
+          <w:rFonts w:ascii="Times New Roman" w:hAnsi="Times New Roman" w:cs="Times New Roman"/>
+          <w:sz w:val="24"/>
+          <w:szCs w:val="24"/>
+        </w:rPr>
+        <w:t xml:space="preserve"> approvers, they have additional approval buttons in addition to file status.</w:t>
+      </w:r>
+    </w:p>
+    <w:p>
+      <w:pPr>
+        <w:rPr>
+          <w:rFonts w:ascii="Times New Roman" w:hAnsi="Times New Roman" w:cs="Times New Roman"/>
+        </w:rPr>
+      </w:pPr>
+      <w:r>
+        <w:rPr>
+          <w:rFonts w:ascii="Times New Roman" w:hAnsi="Times New Roman" w:cs="Times New Roman"/>
           <w:noProof/>
         </w:rPr>
-        <w:lastRenderedPageBreak/>
         <w:drawing>
           <wp:inline distT="0" distB="0" distL="0" distR="0" wp14:anchorId="5BA0C284" wp14:editId="030EF625">
             <wp:extent cx="5274310" cy="2277745"/>
@@ -706,7 +1568,7 @@
                     <pic:cNvPicPr/>
                   </pic:nvPicPr>
                   <pic:blipFill>
-                    <a:blip r:embed="rId11"/>
+                    <a:blip r:embed="rId13"/>
                     <a:stretch>
                       <a:fillRect/>
                     </a:stretch>
@@ -727,8 +1589,20 @@
         </w:drawing>
       </w:r>
     </w:p>
-    <w:p/>
-    <w:p/>
+    <w:p>
+      <w:pPr>
+        <w:rPr>
+          <w:rFonts w:ascii="Times New Roman" w:hAnsi="Times New Roman" w:cs="Times New Roman"/>
+        </w:rPr>
+      </w:pPr>
+    </w:p>
+    <w:p>
+      <w:pPr>
+        <w:rPr>
+          <w:rFonts w:ascii="Times New Roman" w:hAnsi="Times New Roman" w:cs="Times New Roman"/>
+        </w:rPr>
+      </w:pPr>
+    </w:p>
     <w:sectPr>
       <w:pgSz w:w="11906" w:h="16838"/>
       <w:pgMar w:top="1440" w:right="1800" w:bottom="1440" w:left="1800" w:header="851" w:footer="992" w:gutter="0"/>

--- a/documents/instruction document of ECMSData Annotator.docx
+++ b/documents/instruction document of ECMSData Annotator.docx
@@ -1482,9 +1482,16 @@
           <w:sz w:val="24"/>
           <w:szCs w:val="24"/>
         </w:rPr>
-        <w:t xml:space="preserve">For ordinary annotators, they can only see the state of the annotation </w:t>
-      </w:r>
-      <w:proofErr w:type="spellStart"/>
+        <w:t>For ordinary annotators, they can only see the state of the annotation file.</w:t>
+      </w:r>
+      <w:r>
+        <w:rPr>
+          <w:rFonts w:ascii="Times New Roman" w:hAnsi="Times New Roman" w:cs="Times New Roman"/>
+          <w:sz w:val="24"/>
+          <w:szCs w:val="24"/>
+        </w:rPr>
+        <w:t xml:space="preserve"> </w:t>
+      </w:r>
       <w:proofErr w:type="gramStart"/>
       <w:r>
         <w:rPr>
@@ -1492,9 +1499,8 @@
           <w:sz w:val="24"/>
           <w:szCs w:val="24"/>
         </w:rPr>
-        <w:t>file.Including</w:t>
-      </w:r>
-      <w:proofErr w:type="spellEnd"/>
+        <w:t>Including</w:t>
+      </w:r>
       <w:proofErr w:type="gramEnd"/>
       <w:r>
         <w:rPr>
@@ -1502,69 +1508,88 @@
           <w:sz w:val="24"/>
           <w:szCs w:val="24"/>
         </w:rPr>
-        <w:t xml:space="preserve"> to be annotated, to be reviewed and </w:t>
-      </w:r>
-      <w:proofErr w:type="spellStart"/>
-      <w:r>
-        <w:rPr>
-          <w:rFonts w:ascii="Times New Roman" w:hAnsi="Times New Roman" w:cs="Times New Roman"/>
-          <w:sz w:val="24"/>
-          <w:szCs w:val="24"/>
-        </w:rPr>
-        <w:t>approved.For</w:t>
-      </w:r>
-      <w:proofErr w:type="spellEnd"/>
-      <w:r>
-        <w:rPr>
-          <w:rFonts w:ascii="Times New Roman" w:hAnsi="Times New Roman" w:cs="Times New Roman"/>
-          <w:sz w:val="24"/>
-          <w:szCs w:val="24"/>
-        </w:rPr>
-        <w:t xml:space="preserve"> the failed files, we directly adjust the state to be annotated, which can avoid some logical </w:t>
-      </w:r>
-      <w:proofErr w:type="spellStart"/>
-      <w:r>
-        <w:rPr>
-          <w:rFonts w:ascii="Times New Roman" w:hAnsi="Times New Roman" w:cs="Times New Roman"/>
-          <w:sz w:val="24"/>
-          <w:szCs w:val="24"/>
-        </w:rPr>
-        <w:t>problems.For</w:t>
-      </w:r>
-      <w:proofErr w:type="spellEnd"/>
-      <w:r>
-        <w:rPr>
-          <w:rFonts w:ascii="Times New Roman" w:hAnsi="Times New Roman" w:cs="Times New Roman"/>
-          <w:sz w:val="24"/>
-          <w:szCs w:val="24"/>
-        </w:rPr>
-        <w:t xml:space="preserve"> approvers, they have additional approval buttons in addition to file status.</w:t>
-      </w:r>
-    </w:p>
-    <w:p>
-      <w:pPr>
-        <w:rPr>
-          <w:rFonts w:ascii="Times New Roman" w:hAnsi="Times New Roman" w:cs="Times New Roman"/>
-        </w:rPr>
-      </w:pPr>
-      <w:r>
-        <w:rPr>
-          <w:rFonts w:ascii="Times New Roman" w:hAnsi="Times New Roman" w:cs="Times New Roman"/>
+        <w:t xml:space="preserve"> to be annotated, to be reviewed and approved.</w:t>
+      </w:r>
+      <w:r>
+        <w:rPr>
+          <w:rFonts w:ascii="Times New Roman" w:hAnsi="Times New Roman" w:cs="Times New Roman"/>
+          <w:sz w:val="24"/>
+          <w:szCs w:val="24"/>
+        </w:rPr>
+        <w:t xml:space="preserve"> </w:t>
+      </w:r>
+      <w:r>
+        <w:rPr>
+          <w:rFonts w:ascii="Times New Roman" w:hAnsi="Times New Roman" w:cs="Times New Roman"/>
+          <w:sz w:val="24"/>
+          <w:szCs w:val="24"/>
+        </w:rPr>
+        <w:t>For the failed files, we directly adjust the state to be annotated, which can avoid some logical problems.</w:t>
+      </w:r>
+      <w:r>
+        <w:rPr>
+          <w:rFonts w:ascii="Times New Roman" w:hAnsi="Times New Roman" w:cs="Times New Roman"/>
+          <w:sz w:val="24"/>
+          <w:szCs w:val="24"/>
+        </w:rPr>
+        <w:t xml:space="preserve"> </w:t>
+      </w:r>
+      <w:proofErr w:type="gramStart"/>
+      <w:r>
+        <w:rPr>
+          <w:rFonts w:ascii="Times New Roman" w:hAnsi="Times New Roman" w:cs="Times New Roman"/>
+          <w:sz w:val="24"/>
+          <w:szCs w:val="24"/>
+        </w:rPr>
+        <w:t>For</w:t>
+      </w:r>
+      <w:proofErr w:type="gramEnd"/>
+      <w:r>
+        <w:rPr>
+          <w:rFonts w:ascii="Times New Roman" w:hAnsi="Times New Roman" w:cs="Times New Roman"/>
+          <w:sz w:val="24"/>
+          <w:szCs w:val="24"/>
+        </w:rPr>
+        <w:t xml:space="preserve"> approvers, they have additional </w:t>
+      </w:r>
+      <w:r>
+        <w:rPr>
+          <w:rFonts w:ascii="Times New Roman" w:hAnsi="Times New Roman" w:cs="Times New Roman" w:hint="eastAsia"/>
+          <w:sz w:val="24"/>
+          <w:szCs w:val="24"/>
+        </w:rPr>
+        <w:t>audit</w:t>
+      </w:r>
+      <w:r>
+        <w:rPr>
+          <w:rFonts w:ascii="Times New Roman" w:hAnsi="Times New Roman" w:cs="Times New Roman"/>
+          <w:sz w:val="24"/>
+          <w:szCs w:val="24"/>
+        </w:rPr>
+        <w:t xml:space="preserve"> buttons in addition to file status.</w:t>
+      </w:r>
+    </w:p>
+    <w:p>
+      <w:pPr>
+        <w:rPr>
+          <w:rFonts w:ascii="Times New Roman" w:hAnsi="Times New Roman" w:cs="Times New Roman"/>
+        </w:rPr>
+      </w:pPr>
+      <w:r>
+        <w:rPr>
           <w:noProof/>
         </w:rPr>
         <w:drawing>
-          <wp:inline distT="0" distB="0" distL="0" distR="0" wp14:anchorId="5BA0C284" wp14:editId="030EF625">
-            <wp:extent cx="5274310" cy="2277745"/>
-            <wp:effectExtent l="0" t="0" r="2540" b="8255"/>
-            <wp:docPr id="5" name="图片 5"/>
-            <wp:cNvGraphicFramePr>
-              <a:graphicFrameLocks xmlns:a="http://schemas.openxmlformats.org/drawingml/2006/main" noChangeAspect="1"/>
-            </wp:cNvGraphicFramePr>
+          <wp:inline distT="0" distB="0" distL="0" distR="0" wp14:anchorId="1EB0EC2E" wp14:editId="5A943405">
+            <wp:extent cx="5274310" cy="2248535"/>
+            <wp:effectExtent l="0" t="0" r="2540" b="0"/>
+            <wp:docPr id="11" name="图片 11"/>
+            <wp:cNvGraphicFramePr/>
             <a:graphic xmlns:a="http://schemas.openxmlformats.org/drawingml/2006/main">
               <a:graphicData uri="http://schemas.openxmlformats.org/drawingml/2006/picture">
                 <pic:pic xmlns:pic="http://schemas.openxmlformats.org/drawingml/2006/picture">
                   <pic:nvPicPr>
-                    <pic:cNvPr id="1" name=""/>
+                    <pic:cNvPr id="11" name="图片 11"/>
                     <pic:cNvPicPr/>
                   </pic:nvPicPr>
                   <pic:blipFill>
@@ -1576,7 +1601,7 @@
                   <pic:spPr>
                     <a:xfrm>
                       <a:off x="0" y="0"/>
-                      <a:ext cx="5274310" cy="2277745"/>
+                      <a:ext cx="5274310" cy="2248535"/>
                     </a:xfrm>
                     <a:prstGeom prst="rect">
                       <a:avLst/>
@@ -1598,10 +1623,141 @@
     </w:p>
     <w:p>
       <w:pPr>
-        <w:rPr>
-          <w:rFonts w:ascii="Times New Roman" w:hAnsi="Times New Roman" w:cs="Times New Roman"/>
-        </w:rPr>
-      </w:pPr>
+        <w:widowControl/>
+        <w:jc w:val="left"/>
+        <w:rPr>
+          <w:rFonts w:ascii="Times New Roman" w:hAnsi="Times New Roman" w:cs="Times New Roman"/>
+          <w:b/>
+          <w:bCs/>
+          <w:sz w:val="44"/>
+          <w:szCs w:val="44"/>
+        </w:rPr>
+      </w:pPr>
+      <w:r>
+        <w:rPr>
+          <w:rFonts w:ascii="Times New Roman" w:hAnsi="Times New Roman" w:cs="Times New Roman"/>
+          <w:b/>
+          <w:bCs/>
+          <w:sz w:val="44"/>
+          <w:szCs w:val="44"/>
+        </w:rPr>
+        <w:br w:type="page"/>
+      </w:r>
+    </w:p>
+    <w:p>
+      <w:pPr>
+        <w:jc w:val="center"/>
+        <w:rPr>
+          <w:rFonts w:ascii="Times New Roman" w:hAnsi="Times New Roman" w:cs="Times New Roman"/>
+          <w:b/>
+          <w:bCs/>
+          <w:sz w:val="44"/>
+          <w:szCs w:val="44"/>
+        </w:rPr>
+      </w:pPr>
+      <w:r>
+        <w:rPr>
+          <w:rFonts w:ascii="Times New Roman" w:hAnsi="Times New Roman" w:cs="Times New Roman" w:hint="eastAsia"/>
+          <w:b/>
+          <w:bCs/>
+          <w:sz w:val="44"/>
+          <w:szCs w:val="44"/>
+        </w:rPr>
+        <w:lastRenderedPageBreak/>
+        <w:t>D</w:t>
+      </w:r>
+      <w:r>
+        <w:rPr>
+          <w:rFonts w:ascii="Times New Roman" w:hAnsi="Times New Roman" w:cs="Times New Roman"/>
+          <w:b/>
+          <w:bCs/>
+          <w:sz w:val="44"/>
+          <w:szCs w:val="44"/>
+        </w:rPr>
+        <w:t>atabase Structure</w:t>
+      </w:r>
+    </w:p>
+    <w:p>
+      <w:pPr>
+        <w:jc w:val="center"/>
+        <w:rPr>
+          <w:rFonts w:ascii="Times New Roman" w:hAnsi="Times New Roman" w:cs="Times New Roman"/>
+          <w:b/>
+          <w:bCs/>
+          <w:sz w:val="24"/>
+          <w:szCs w:val="24"/>
+        </w:rPr>
+      </w:pPr>
+    </w:p>
+    <w:p>
+      <w:pPr>
+        <w:jc w:val="center"/>
+        <w:rPr>
+          <w:rFonts w:ascii="Times New Roman" w:hAnsi="Times New Roman" w:cs="Times New Roman"/>
+          <w:b/>
+          <w:bCs/>
+          <w:sz w:val="44"/>
+          <w:szCs w:val="44"/>
+        </w:rPr>
+      </w:pPr>
+      <w:r>
+        <w:rPr>
+          <w:rFonts w:ascii="Times New Roman" w:hAnsi="Times New Roman" w:cs="Times New Roman"/>
+          <w:b/>
+          <w:bCs/>
+          <w:noProof/>
+          <w:sz w:val="44"/>
+          <w:szCs w:val="44"/>
+        </w:rPr>
+        <w:drawing>
+          <wp:inline distT="0" distB="0" distL="0" distR="0" wp14:anchorId="37819DF6" wp14:editId="6AE91525">
+            <wp:extent cx="4531360" cy="5349240"/>
+            <wp:effectExtent l="0" t="0" r="2540" b="3810"/>
+            <wp:docPr id="1" name="图片 1"/>
+            <wp:cNvGraphicFramePr>
+              <a:graphicFrameLocks xmlns:a="http://schemas.openxmlformats.org/drawingml/2006/main" noChangeAspect="1"/>
+            </wp:cNvGraphicFramePr>
+            <a:graphic xmlns:a="http://schemas.openxmlformats.org/drawingml/2006/main">
+              <a:graphicData uri="http://schemas.openxmlformats.org/drawingml/2006/picture">
+                <pic:pic xmlns:pic="http://schemas.openxmlformats.org/drawingml/2006/picture">
+                  <pic:nvPicPr>
+                    <pic:cNvPr id="1" name="图片 1"/>
+                    <pic:cNvPicPr/>
+                  </pic:nvPicPr>
+                  <pic:blipFill rotWithShape="1">
+                    <a:blip r:embed="rId14">
+                      <a:extLst>
+                        <a:ext uri="{28A0092B-C50C-407E-A947-70E740481C1C}">
+                          <a14:useLocalDpi xmlns:a14="http://schemas.microsoft.com/office/drawing/2010/main" val="0"/>
+                        </a:ext>
+                      </a:extLst>
+                    </a:blip>
+                    <a:srcRect l="5972" t="6165" r="8116" b="6114"/>
+                    <a:stretch/>
+                  </pic:blipFill>
+                  <pic:spPr bwMode="auto">
+                    <a:xfrm>
+                      <a:off x="0" y="0"/>
+                      <a:ext cx="4531360" cy="5349240"/>
+                    </a:xfrm>
+                    <a:prstGeom prst="rect">
+                      <a:avLst/>
+                    </a:prstGeom>
+                    <a:ln>
+                      <a:noFill/>
+                    </a:ln>
+                    <a:extLst>
+                      <a:ext uri="{53640926-AAD7-44D8-BBD7-CCE9431645EC}">
+                        <a14:shadowObscured xmlns:a14="http://schemas.microsoft.com/office/drawing/2010/main"/>
+                      </a:ext>
+                    </a:extLst>
+                  </pic:spPr>
+                </pic:pic>
+              </a:graphicData>
+            </a:graphic>
+          </wp:inline>
+        </w:drawing>
+      </w:r>
     </w:p>
     <w:sectPr>
       <w:pgSz w:w="11906" w:h="16838"/>
